--- a/doc/2 Project Objectives.docx
+++ b/doc/2 Project Objectives.docx
@@ -4,13 +4,18 @@
   <w:body>
     <w:p>
       <w:pPr>
-        <w:pStyle w:val="berschrift1"/>
-        <w:rPr>
-          <w:lang w:val="en-US"/>
-        </w:rPr>
-      </w:pPr>
-      <w:r>
-        <w:rPr>
+        <w:rPr>
+          <w:b/>
+          <w:sz w:val="32"/>
+          <w:szCs w:val="32"/>
+          <w:lang w:val="en-US"/>
+        </w:rPr>
+      </w:pPr>
+      <w:r>
+        <w:rPr>
+          <w:b/>
+          <w:sz w:val="32"/>
+          <w:szCs w:val="32"/>
           <w:lang w:val="en-US"/>
         </w:rPr>
         <w:t>2. Project Objectives</w:t>
@@ -19,71 +24,299 @@
     <w:p>
       <w:pPr>
         <w:rPr>
-          <w:lang w:val="en-US"/>
-        </w:rPr>
-      </w:pPr>
+          <w:rFonts w:cs="Times New Roman"/>
+          <w:sz w:val="24"/>
+          <w:szCs w:val="24"/>
+          <w:lang w:val="en-US"/>
+        </w:rPr>
+      </w:pPr>
+      <w:r>
+        <w:rPr>
+          <w:rFonts w:cs="Times New Roman"/>
+          <w:sz w:val="24"/>
+          <w:szCs w:val="24"/>
+          <w:lang w:val="en-US"/>
+        </w:rPr>
+        <w:t xml:space="preserve">This </w:t>
+      </w:r>
+      <w:r>
+        <w:rPr>
+          <w:rFonts w:cs="Times New Roman"/>
+          <w:sz w:val="24"/>
+          <w:szCs w:val="24"/>
+          <w:lang w:val="en-US"/>
+        </w:rPr>
+        <w:t xml:space="preserve">project aims </w:t>
+      </w:r>
+      <w:r>
+        <w:rPr>
+          <w:rFonts w:cs="Times New Roman"/>
+          <w:sz w:val="24"/>
+          <w:szCs w:val="24"/>
+          <w:lang w:val="en-US"/>
+        </w:rPr>
+        <w:t xml:space="preserve">to develop a chatbot that is able to present customized tourist recommendations to its users via an instant messaging </w:t>
+      </w:r>
+      <w:r>
+        <w:rPr>
+          <w:rFonts w:cs="Times New Roman"/>
+          <w:sz w:val="24"/>
+          <w:szCs w:val="24"/>
+          <w:lang w:val="en-US"/>
+        </w:rPr>
+        <w:t>application</w:t>
+      </w:r>
+      <w:r>
+        <w:rPr>
+          <w:rFonts w:cs="Times New Roman"/>
+          <w:sz w:val="24"/>
+          <w:szCs w:val="24"/>
+          <w:lang w:val="en-US"/>
+        </w:rPr>
+        <w:t>.</w:t>
+      </w:r>
+      <w:r>
+        <w:rPr>
+          <w:rFonts w:cs="Times New Roman"/>
+          <w:sz w:val="24"/>
+          <w:szCs w:val="24"/>
+          <w:lang w:val="en-US"/>
+        </w:rPr>
+        <w:t xml:space="preserve"> In the presented version of the application</w:t>
+      </w:r>
+      <w:r>
+        <w:rPr>
+          <w:rFonts w:cs="Times New Roman"/>
+          <w:sz w:val="24"/>
+          <w:szCs w:val="24"/>
+          <w:lang w:val="en-US"/>
+        </w:rPr>
+        <w:t>,</w:t>
+      </w:r>
+      <w:r>
+        <w:rPr>
+          <w:rFonts w:cs="Times New Roman"/>
+          <w:sz w:val="24"/>
+          <w:szCs w:val="24"/>
+          <w:lang w:val="en-US"/>
+        </w:rPr>
+        <w:t xml:space="preserve"> the messenger Telegram is used to interact with the user. </w:t>
+      </w:r>
     </w:p>
     <w:p>
       <w:pPr>
         <w:rPr>
-          <w:rFonts w:ascii="Times New Roman" w:hAnsi="Times New Roman" w:cs="Times New Roman"/>
-          <w:sz w:val="24"/>
-          <w:szCs w:val="24"/>
-          <w:lang w:val="en-US"/>
-        </w:rPr>
-      </w:pPr>
-      <w:r>
-        <w:rPr>
-          <w:lang w:val="en-US"/>
-        </w:rPr>
-        <w:tab/>
-      </w:r>
-      <w:r>
-        <w:rPr>
-          <w:rFonts w:ascii="Times New Roman" w:hAnsi="Times New Roman" w:cs="Times New Roman"/>
-          <w:sz w:val="24"/>
-          <w:szCs w:val="24"/>
-          <w:lang w:val="en-US"/>
-        </w:rPr>
-        <w:t xml:space="preserve">This project’s main aim is to develop a </w:t>
-      </w:r>
-      <w:proofErr w:type="spellStart"/>
-      <w:r>
-        <w:rPr>
-          <w:rFonts w:ascii="Times New Roman" w:hAnsi="Times New Roman" w:cs="Times New Roman"/>
-          <w:sz w:val="24"/>
-          <w:szCs w:val="24"/>
-          <w:lang w:val="en-US"/>
-        </w:rPr>
-        <w:t>chatbot</w:t>
-      </w:r>
-      <w:proofErr w:type="spellEnd"/>
-      <w:r>
-        <w:rPr>
-          <w:rFonts w:ascii="Times New Roman" w:hAnsi="Times New Roman" w:cs="Times New Roman"/>
-          <w:sz w:val="24"/>
-          <w:szCs w:val="24"/>
-          <w:lang w:val="en-US"/>
-        </w:rPr>
-        <w:t xml:space="preserve"> that is able to present customized tourist recommendations to its users via an instant messaging platform. In order to achieve th</w:t>
-      </w:r>
-      <w:r>
-        <w:rPr>
-          <w:rFonts w:ascii="Times New Roman" w:hAnsi="Times New Roman" w:cs="Times New Roman"/>
-          <w:sz w:val="24"/>
-          <w:szCs w:val="24"/>
-          <w:lang w:val="en-US"/>
-        </w:rPr>
-        <w:t xml:space="preserve">is, the following steps and </w:t>
-      </w:r>
-      <w:r>
-        <w:rPr>
-          <w:rFonts w:ascii="Times New Roman" w:hAnsi="Times New Roman" w:cs="Times New Roman"/>
-          <w:sz w:val="24"/>
-          <w:szCs w:val="24"/>
-          <w:lang w:val="en-US"/>
-        </w:rPr>
-        <w:t>objectives must be realized:</w:t>
+          <w:rFonts w:cs="Times New Roman"/>
+          <w:sz w:val="24"/>
+          <w:szCs w:val="24"/>
+          <w:lang w:val="en-US"/>
+        </w:rPr>
+      </w:pPr>
+      <w:r>
+        <w:rPr>
+          <w:rFonts w:cs="Times New Roman"/>
+          <w:sz w:val="24"/>
+          <w:szCs w:val="24"/>
+          <w:lang w:val="en-US"/>
+        </w:rPr>
+        <w:t>T</w:t>
+      </w:r>
+      <w:r>
+        <w:rPr>
+          <w:rFonts w:cs="Times New Roman"/>
+          <w:sz w:val="24"/>
+          <w:szCs w:val="24"/>
+          <w:lang w:val="en-US"/>
+        </w:rPr>
+        <w:t xml:space="preserve">he following steps and </w:t>
+      </w:r>
+      <w:r>
+        <w:rPr>
+          <w:rFonts w:cs="Times New Roman"/>
+          <w:sz w:val="24"/>
+          <w:szCs w:val="24"/>
+          <w:lang w:val="en-US"/>
+        </w:rPr>
+        <w:t>objectives must be realized</w:t>
+      </w:r>
+      <w:r>
+        <w:rPr>
+          <w:rFonts w:cs="Times New Roman"/>
+          <w:sz w:val="24"/>
+          <w:szCs w:val="24"/>
+          <w:lang w:val="en-US"/>
+        </w:rPr>
+        <w:t xml:space="preserve"> to develop the chatbot</w:t>
+      </w:r>
+      <w:r>
+        <w:rPr>
+          <w:rFonts w:cs="Times New Roman"/>
+          <w:sz w:val="24"/>
+          <w:szCs w:val="24"/>
+          <w:lang w:val="en-US"/>
+        </w:rPr>
+        <w:t>:</w:t>
+      </w:r>
+    </w:p>
+    <w:p>
+      <w:pPr>
+        <w:pStyle w:val="Listenabsatz"/>
+        <w:numPr>
+          <w:ilvl w:val="0"/>
+          <w:numId w:val="3"/>
+        </w:numPr>
+        <w:rPr>
+          <w:rFonts w:cs="Times New Roman"/>
+          <w:sz w:val="24"/>
+          <w:szCs w:val="24"/>
+          <w:lang w:val="en-US"/>
+        </w:rPr>
+      </w:pPr>
+      <w:r>
+        <w:rPr>
+          <w:rFonts w:cs="Times New Roman"/>
+          <w:sz w:val="24"/>
+          <w:szCs w:val="24"/>
+          <w:lang w:val="en-US"/>
+        </w:rPr>
+        <w:t xml:space="preserve">A Java web server is set up which is connected </w:t>
+      </w:r>
+      <w:r>
+        <w:rPr>
+          <w:rFonts w:cs="Times New Roman"/>
+          <w:sz w:val="24"/>
+          <w:szCs w:val="24"/>
+          <w:lang w:val="en-US"/>
+        </w:rPr>
+        <w:t xml:space="preserve">to Telegram </w:t>
+      </w:r>
+      <w:r>
+        <w:rPr>
+          <w:rFonts w:cs="Times New Roman"/>
+          <w:sz w:val="24"/>
+          <w:szCs w:val="24"/>
+          <w:lang w:val="en-US"/>
+        </w:rPr>
+        <w:t>through</w:t>
+      </w:r>
+      <w:r>
+        <w:rPr>
+          <w:rFonts w:cs="Times New Roman"/>
+          <w:sz w:val="24"/>
+          <w:szCs w:val="24"/>
+          <w:lang w:val="en-US"/>
+        </w:rPr>
+        <w:t xml:space="preserve"> </w:t>
+      </w:r>
+      <w:r>
+        <w:rPr>
+          <w:rFonts w:cs="Times New Roman"/>
+          <w:sz w:val="24"/>
+          <w:szCs w:val="24"/>
+          <w:lang w:val="en-US"/>
+        </w:rPr>
+        <w:t xml:space="preserve">its </w:t>
+      </w:r>
+      <w:r>
+        <w:rPr>
+          <w:rFonts w:cs="Times New Roman"/>
+          <w:sz w:val="24"/>
+          <w:szCs w:val="24"/>
+          <w:lang w:val="en-US"/>
+        </w:rPr>
+        <w:t xml:space="preserve">webhook </w:t>
+      </w:r>
+      <w:r>
+        <w:rPr>
+          <w:rFonts w:cs="Times New Roman"/>
+          <w:sz w:val="24"/>
+          <w:szCs w:val="24"/>
+          <w:lang w:val="en-US"/>
+        </w:rPr>
+        <w:t>API</w:t>
+      </w:r>
+      <w:r>
+        <w:rPr>
+          <w:rFonts w:cs="Times New Roman"/>
+          <w:sz w:val="24"/>
+          <w:szCs w:val="24"/>
+          <w:lang w:val="en-US"/>
+        </w:rPr>
+        <w:t xml:space="preserve"> to enable user interaction</w:t>
+      </w:r>
+      <w:r>
+        <w:rPr>
+          <w:rFonts w:cs="Times New Roman"/>
+          <w:sz w:val="24"/>
+          <w:szCs w:val="24"/>
+          <w:lang w:val="en-US"/>
+        </w:rPr>
+        <w:t xml:space="preserve">. </w:t>
+      </w:r>
+      <w:r>
+        <w:rPr>
+          <w:rFonts w:cs="Times New Roman"/>
+          <w:sz w:val="24"/>
+          <w:szCs w:val="24"/>
+          <w:lang w:val="en-US"/>
+        </w:rPr>
+        <w:t>The application is deployed to</w:t>
+      </w:r>
+      <w:r>
+        <w:rPr>
+          <w:rFonts w:cs="Times New Roman"/>
+          <w:sz w:val="24"/>
+          <w:szCs w:val="24"/>
+          <w:lang w:val="en-US"/>
+        </w:rPr>
+        <w:t xml:space="preserve"> a </w:t>
+      </w:r>
+      <w:r>
+        <w:rPr>
+          <w:rFonts w:cs="Times New Roman"/>
+          <w:sz w:val="24"/>
+          <w:szCs w:val="24"/>
+          <w:lang w:val="en-US"/>
+        </w:rPr>
+        <w:t xml:space="preserve">platform-as-a-service </w:t>
+      </w:r>
+      <w:r>
+        <w:rPr>
+          <w:rFonts w:cs="Times New Roman"/>
+          <w:sz w:val="24"/>
+          <w:szCs w:val="24"/>
+          <w:lang w:val="en-US"/>
+        </w:rPr>
+        <w:t>cloud server to</w:t>
+      </w:r>
+      <w:r>
+        <w:rPr>
+          <w:rFonts w:cs="Times New Roman"/>
+          <w:sz w:val="24"/>
+          <w:szCs w:val="24"/>
+          <w:lang w:val="en-US"/>
+        </w:rPr>
+        <w:t xml:space="preserve"> enable the webhook integration.</w:t>
+      </w:r>
+    </w:p>
+    <w:p>
+      <w:pPr>
+        <w:pStyle w:val="Listenabsatz"/>
+        <w:rPr>
+          <w:rFonts w:cs="Times New Roman"/>
+          <w:sz w:val="24"/>
+          <w:szCs w:val="24"/>
+          <w:lang w:val="en-US"/>
+        </w:rPr>
+      </w:pPr>
+      <w:r>
+        <w:rPr>
+          <w:rFonts w:cs="Times New Roman"/>
+          <w:sz w:val="24"/>
+          <w:szCs w:val="24"/>
+          <w:lang w:val="en-US"/>
+        </w:rPr>
+        <w:t xml:space="preserve"> </w:t>
       </w:r>
     </w:p>
     <w:p>
@@ -94,15 +327,15 @@
           <w:numId w:val="2"/>
         </w:numPr>
         <w:rPr>
-          <w:rFonts w:ascii="Times New Roman" w:hAnsi="Times New Roman" w:cs="Times New Roman"/>
-          <w:sz w:val="24"/>
-          <w:szCs w:val="24"/>
-          <w:lang w:val="en-US"/>
-        </w:rPr>
-      </w:pPr>
-      <w:r>
-        <w:rPr>
-          <w:rFonts w:ascii="Times New Roman" w:hAnsi="Times New Roman" w:cs="Times New Roman"/>
+          <w:rFonts w:cs="Times New Roman"/>
+          <w:sz w:val="24"/>
+          <w:szCs w:val="24"/>
+          <w:lang w:val="en-US"/>
+        </w:rPr>
+      </w:pPr>
+      <w:r>
+        <w:rPr>
+          <w:rFonts w:cs="Times New Roman"/>
           <w:sz w:val="24"/>
           <w:szCs w:val="24"/>
           <w:lang w:val="en-US"/>
@@ -111,46 +344,199 @@
       </w:r>
       <w:r>
         <w:rPr>
-          <w:rFonts w:ascii="Times New Roman" w:hAnsi="Times New Roman" w:cs="Times New Roman"/>
-          <w:sz w:val="24"/>
-          <w:szCs w:val="24"/>
-          <w:lang w:val="en-US"/>
-        </w:rPr>
-        <w:t xml:space="preserve"> with the help of a natural language processing platform</w:t>
-      </w:r>
-      <w:r>
-        <w:rPr>
-          <w:rFonts w:ascii="Times New Roman" w:hAnsi="Times New Roman" w:cs="Times New Roman"/>
-          <w:sz w:val="24"/>
-          <w:szCs w:val="24"/>
-          <w:lang w:val="en-US"/>
-        </w:rPr>
-        <w:t xml:space="preserve">. The interface </w:t>
-      </w:r>
-      <w:r>
-        <w:rPr>
-          <w:rFonts w:ascii="Times New Roman" w:hAnsi="Times New Roman" w:cs="Times New Roman"/>
-          <w:sz w:val="24"/>
-          <w:szCs w:val="24"/>
-          <w:lang w:val="en-US"/>
-        </w:rPr>
-        <w:t>will be able to answer typical tourist request</w:t>
-      </w:r>
-      <w:r>
-        <w:rPr>
-          <w:rFonts w:ascii="Times New Roman" w:hAnsi="Times New Roman" w:cs="Times New Roman"/>
-          <w:sz w:val="24"/>
-          <w:szCs w:val="24"/>
-          <w:lang w:val="en-US"/>
-        </w:rPr>
-        <w:t>s</w:t>
+          <w:rFonts w:cs="Times New Roman"/>
+          <w:sz w:val="24"/>
+          <w:szCs w:val="24"/>
+          <w:lang w:val="en-US"/>
+        </w:rPr>
+        <w:t xml:space="preserve">: </w:t>
+      </w:r>
+      <w:r>
+        <w:rPr>
+          <w:rFonts w:cs="Times New Roman"/>
+          <w:sz w:val="24"/>
+          <w:szCs w:val="24"/>
+          <w:lang w:val="en-US"/>
+        </w:rPr>
+        <w:t xml:space="preserve">the conversation flow between user and chatbot is mapped to </w:t>
+      </w:r>
+      <w:r>
+        <w:rPr>
+          <w:rFonts w:cs="Times New Roman"/>
+          <w:sz w:val="24"/>
+          <w:szCs w:val="24"/>
+          <w:lang w:val="en-US"/>
+        </w:rPr>
+        <w:t>the natural language processing platform api.ai</w:t>
+      </w:r>
+      <w:r>
+        <w:rPr>
+          <w:rFonts w:cs="Times New Roman"/>
+          <w:sz w:val="24"/>
+          <w:szCs w:val="24"/>
+          <w:lang w:val="en-US"/>
+        </w:rPr>
+        <w:t xml:space="preserve"> which then parses the user input into formalized data</w:t>
+      </w:r>
+      <w:r>
+        <w:rPr>
+          <w:rFonts w:cs="Times New Roman"/>
+          <w:sz w:val="24"/>
+          <w:szCs w:val="24"/>
+          <w:lang w:val="en-US"/>
+        </w:rPr>
+        <w:t>.</w:t>
+      </w:r>
+      <w:r>
+        <w:rPr>
+          <w:rFonts w:cs="Times New Roman"/>
+          <w:sz w:val="24"/>
+          <w:szCs w:val="24"/>
+          <w:lang w:val="en-US"/>
+        </w:rPr>
+        <w:t xml:space="preserve"> </w:t>
+      </w:r>
+      <w:r>
+        <w:rPr>
+          <w:rFonts w:cs="Times New Roman"/>
+          <w:sz w:val="24"/>
+          <w:szCs w:val="24"/>
+          <w:lang w:val="en-US"/>
+        </w:rPr>
+        <w:t>a</w:t>
+      </w:r>
+      <w:r>
+        <w:rPr>
+          <w:rFonts w:cs="Times New Roman"/>
+          <w:sz w:val="24"/>
+          <w:szCs w:val="24"/>
+          <w:lang w:val="en-US"/>
+        </w:rPr>
+        <w:t xml:space="preserve">pi.ai is accessed by the application </w:t>
+      </w:r>
+      <w:r>
+        <w:rPr>
+          <w:rFonts w:cs="Times New Roman"/>
+          <w:sz w:val="24"/>
+          <w:szCs w:val="24"/>
+          <w:lang w:val="en-US"/>
+        </w:rPr>
+        <w:t>through</w:t>
+      </w:r>
+      <w:r>
+        <w:rPr>
+          <w:rFonts w:cs="Times New Roman"/>
+          <w:sz w:val="24"/>
+          <w:szCs w:val="24"/>
+          <w:lang w:val="en-US"/>
+        </w:rPr>
+        <w:t xml:space="preserve"> a </w:t>
+      </w:r>
+      <w:r>
+        <w:rPr>
+          <w:rFonts w:cs="Times New Roman"/>
+          <w:sz w:val="24"/>
+          <w:szCs w:val="24"/>
+          <w:lang w:val="en-US"/>
+        </w:rPr>
+        <w:t>REST</w:t>
+      </w:r>
+      <w:r>
+        <w:rPr>
+          <w:rFonts w:cs="Times New Roman"/>
+          <w:sz w:val="24"/>
+          <w:szCs w:val="24"/>
+          <w:lang w:val="en-US"/>
+        </w:rPr>
+        <w:t xml:space="preserve">-like HTTP endpoint. </w:t>
+      </w:r>
+      <w:r>
+        <w:rPr>
+          <w:rFonts w:cs="Times New Roman"/>
+          <w:sz w:val="24"/>
+          <w:szCs w:val="24"/>
+          <w:lang w:val="en-US"/>
+        </w:rPr>
+        <w:t xml:space="preserve">The parsed </w:t>
+      </w:r>
+      <w:r>
+        <w:rPr>
+          <w:rFonts w:cs="Times New Roman"/>
+          <w:sz w:val="24"/>
+          <w:szCs w:val="24"/>
+          <w:lang w:val="en-US"/>
+        </w:rPr>
+        <w:t>input</w:t>
+      </w:r>
+      <w:r>
+        <w:rPr>
+          <w:rFonts w:cs="Times New Roman"/>
+          <w:sz w:val="24"/>
+          <w:szCs w:val="24"/>
+          <w:lang w:val="en-US"/>
+        </w:rPr>
+        <w:t xml:space="preserve"> is interpreted by the </w:t>
+      </w:r>
+      <w:r>
+        <w:rPr>
+          <w:rFonts w:cs="Times New Roman"/>
+          <w:sz w:val="24"/>
+          <w:szCs w:val="24"/>
+          <w:lang w:val="en-US"/>
+        </w:rPr>
+        <w:t xml:space="preserve">chatbot </w:t>
+      </w:r>
+      <w:r>
+        <w:rPr>
+          <w:rFonts w:cs="Times New Roman"/>
+          <w:sz w:val="24"/>
+          <w:szCs w:val="24"/>
+          <w:lang w:val="en-US"/>
+        </w:rPr>
+        <w:t xml:space="preserve">and triggers </w:t>
+      </w:r>
+      <w:r>
+        <w:rPr>
+          <w:rFonts w:cs="Times New Roman"/>
+          <w:sz w:val="24"/>
+          <w:szCs w:val="24"/>
+          <w:lang w:val="en-US"/>
+        </w:rPr>
+        <w:t xml:space="preserve">the </w:t>
+      </w:r>
+      <w:r>
+        <w:rPr>
+          <w:rFonts w:cs="Times New Roman"/>
+          <w:sz w:val="24"/>
+          <w:szCs w:val="24"/>
+          <w:lang w:val="en-US"/>
+        </w:rPr>
+        <w:t>desired behaviour</w:t>
+      </w:r>
+      <w:r>
+        <w:rPr>
+          <w:rFonts w:cs="Times New Roman"/>
+          <w:sz w:val="24"/>
+          <w:szCs w:val="24"/>
+          <w:lang w:val="en-US"/>
+        </w:rPr>
+        <w:t>, such as recommendation or storage of important user information</w:t>
+      </w:r>
+      <w:r>
+        <w:rPr>
+          <w:rFonts w:cs="Times New Roman"/>
+          <w:sz w:val="24"/>
+          <w:szCs w:val="24"/>
+          <w:lang w:val="en-US"/>
+        </w:rPr>
+        <w:t>.</w:t>
       </w:r>
     </w:p>
     <w:p>
       <w:pPr>
         <w:pStyle w:val="Listenabsatz"/>
         <w:rPr>
-          <w:rFonts w:ascii="Times New Roman" w:hAnsi="Times New Roman" w:cs="Times New Roman"/>
+          <w:rFonts w:cs="Times New Roman"/>
           <w:sz w:val="24"/>
           <w:szCs w:val="24"/>
           <w:lang w:val="en-US"/>
@@ -165,111 +551,81 @@
           <w:numId w:val="2"/>
         </w:numPr>
         <w:rPr>
-          <w:rFonts w:ascii="Times New Roman" w:hAnsi="Times New Roman" w:cs="Times New Roman"/>
-          <w:sz w:val="24"/>
-          <w:szCs w:val="24"/>
-          <w:lang w:val="en-US"/>
-        </w:rPr>
-      </w:pPr>
-      <w:r>
-        <w:rPr>
-          <w:rFonts w:ascii="Times New Roman" w:hAnsi="Times New Roman" w:cs="Times New Roman"/>
-          <w:sz w:val="24"/>
-          <w:szCs w:val="24"/>
-          <w:lang w:val="en-US"/>
-        </w:rPr>
-        <w:t xml:space="preserve">Integration of the </w:t>
-      </w:r>
-      <w:proofErr w:type="spellStart"/>
-      <w:r>
-        <w:rPr>
-          <w:rFonts w:ascii="Times New Roman" w:hAnsi="Times New Roman" w:cs="Times New Roman"/>
-          <w:sz w:val="24"/>
-          <w:szCs w:val="24"/>
-          <w:lang w:val="en-US"/>
-        </w:rPr>
-        <w:t>chatbot</w:t>
-      </w:r>
-      <w:proofErr w:type="spellEnd"/>
-      <w:r>
-        <w:rPr>
-          <w:rFonts w:ascii="Times New Roman" w:hAnsi="Times New Roman" w:cs="Times New Roman"/>
-          <w:sz w:val="24"/>
-          <w:szCs w:val="24"/>
-          <w:lang w:val="en-US"/>
-        </w:rPr>
-        <w:t xml:space="preserve"> into an instant messaging application. The first messenger that will be used is </w:t>
-      </w:r>
-      <w:r>
-        <w:rPr>
-          <w:rFonts w:ascii="Times New Roman" w:hAnsi="Times New Roman" w:cs="Times New Roman"/>
-          <w:i/>
-          <w:sz w:val="24"/>
-          <w:szCs w:val="24"/>
-          <w:lang w:val="en-US"/>
-        </w:rPr>
-        <w:t xml:space="preserve">Telegram. </w:t>
-      </w:r>
-      <w:r>
-        <w:rPr>
-          <w:rFonts w:ascii="Times New Roman" w:hAnsi="Times New Roman" w:cs="Times New Roman"/>
-          <w:i/>
-          <w:sz w:val="24"/>
-          <w:szCs w:val="24"/>
-          <w:lang w:val="en-US"/>
-        </w:rPr>
-        <w:t xml:space="preserve">Yet, in the course of the project, it will be decided if the </w:t>
-      </w:r>
-      <w:proofErr w:type="spellStart"/>
-      <w:r>
-        <w:rPr>
-          <w:rFonts w:ascii="Times New Roman" w:hAnsi="Times New Roman" w:cs="Times New Roman"/>
-          <w:i/>
-          <w:sz w:val="24"/>
-          <w:szCs w:val="24"/>
-          <w:lang w:val="en-US"/>
-        </w:rPr>
-        <w:t>chatbot</w:t>
-      </w:r>
-      <w:proofErr w:type="spellEnd"/>
-      <w:r>
-        <w:rPr>
-          <w:rFonts w:ascii="Times New Roman" w:hAnsi="Times New Roman" w:cs="Times New Roman"/>
-          <w:i/>
-          <w:sz w:val="24"/>
-          <w:szCs w:val="24"/>
-          <w:lang w:val="en-US"/>
-        </w:rPr>
-        <w:t xml:space="preserve"> is going to be integrated into other messengers</w:t>
-      </w:r>
-      <w:r>
-        <w:rPr>
-          <w:rFonts w:ascii="Times New Roman" w:hAnsi="Times New Roman" w:cs="Times New Roman"/>
-          <w:i/>
-          <w:sz w:val="24"/>
-          <w:szCs w:val="24"/>
-          <w:lang w:val="en-US"/>
-        </w:rPr>
-        <w:t xml:space="preserve"> as well</w:t>
-      </w:r>
-      <w:r>
-        <w:rPr>
-          <w:rFonts w:ascii="Times New Roman" w:hAnsi="Times New Roman" w:cs="Times New Roman"/>
-          <w:i/>
-          <w:sz w:val="24"/>
-          <w:szCs w:val="24"/>
-          <w:lang w:val="en-US"/>
-        </w:rPr>
-        <w:t>.</w:t>
-      </w:r>
-      <w:bookmarkStart w:id="0" w:name="_GoBack"/>
-      <w:bookmarkEnd w:id="0"/>
+          <w:rFonts w:cs="Times New Roman"/>
+          <w:sz w:val="24"/>
+          <w:szCs w:val="24"/>
+          <w:lang w:val="en-US"/>
+        </w:rPr>
+      </w:pPr>
+      <w:r>
+        <w:rPr>
+          <w:rFonts w:cs="Times New Roman"/>
+          <w:sz w:val="24"/>
+          <w:szCs w:val="24"/>
+          <w:lang w:val="en-US"/>
+        </w:rPr>
+        <w:t xml:space="preserve">A recommender system must be implemented to provide personalized tourist recommendations. The recommender </w:t>
+      </w:r>
+      <w:r>
+        <w:rPr>
+          <w:rFonts w:cs="Times New Roman"/>
+          <w:sz w:val="24"/>
+          <w:szCs w:val="24"/>
+          <w:lang w:val="en-US"/>
+        </w:rPr>
+        <w:t xml:space="preserve">is based on data the user has shared with </w:t>
+      </w:r>
+      <w:r>
+        <w:rPr>
+          <w:rFonts w:cs="Times New Roman"/>
+          <w:sz w:val="24"/>
+          <w:szCs w:val="24"/>
+          <w:lang w:val="en-US"/>
+        </w:rPr>
+        <w:t xml:space="preserve">the chatbot and additional data of similar users. </w:t>
+      </w:r>
+      <w:r>
+        <w:rPr>
+          <w:rFonts w:cs="Times New Roman"/>
+          <w:sz w:val="24"/>
+          <w:szCs w:val="24"/>
+          <w:lang w:val="en-US"/>
+        </w:rPr>
+        <w:t xml:space="preserve">To overcome the problem of initially sparse user data, different recommendation </w:t>
+      </w:r>
+      <w:r>
+        <w:rPr>
+          <w:rFonts w:cs="Times New Roman"/>
+          <w:sz w:val="24"/>
+          <w:szCs w:val="24"/>
+          <w:lang w:val="en-US"/>
+        </w:rPr>
+        <w:t>methods</w:t>
+      </w:r>
+      <w:r>
+        <w:rPr>
+          <w:rFonts w:cs="Times New Roman"/>
+          <w:sz w:val="24"/>
+          <w:szCs w:val="24"/>
+          <w:lang w:val="en-US"/>
+        </w:rPr>
+        <w:t xml:space="preserve"> are combined as well as </w:t>
+      </w:r>
+      <w:r>
+        <w:rPr>
+          <w:rFonts w:cs="Times New Roman"/>
+          <w:sz w:val="24"/>
+          <w:szCs w:val="24"/>
+          <w:lang w:val="en-US"/>
+        </w:rPr>
+        <w:t>retrieving existing user data from other sources and/or generating data.</w:t>
+      </w:r>
     </w:p>
     <w:p>
       <w:pPr>
         <w:pStyle w:val="Listenabsatz"/>
         <w:rPr>
-          <w:rFonts w:ascii="Times New Roman" w:hAnsi="Times New Roman" w:cs="Times New Roman"/>
+          <w:rFonts w:cs="Times New Roman"/>
           <w:sz w:val="24"/>
           <w:szCs w:val="24"/>
           <w:lang w:val="en-US"/>
@@ -284,113 +640,124 @@
           <w:numId w:val="2"/>
         </w:numPr>
         <w:rPr>
-          <w:rFonts w:ascii="Times New Roman" w:hAnsi="Times New Roman" w:cs="Times New Roman"/>
-          <w:sz w:val="24"/>
-          <w:szCs w:val="24"/>
-          <w:lang w:val="en-US"/>
-        </w:rPr>
-      </w:pPr>
-      <w:r>
-        <w:rPr>
-          <w:rFonts w:ascii="Times New Roman" w:hAnsi="Times New Roman" w:cs="Times New Roman"/>
-          <w:sz w:val="24"/>
-          <w:szCs w:val="24"/>
-          <w:lang w:val="en-US"/>
-        </w:rPr>
-        <w:t xml:space="preserve">Creation </w:t>
-      </w:r>
-      <w:r>
-        <w:rPr>
-          <w:rFonts w:ascii="Times New Roman" w:hAnsi="Times New Roman" w:cs="Times New Roman"/>
-          <w:sz w:val="24"/>
-          <w:szCs w:val="24"/>
-          <w:lang w:val="en-US"/>
-        </w:rPr>
-        <w:t xml:space="preserve">and integration </w:t>
-      </w:r>
-      <w:r>
-        <w:rPr>
-          <w:rFonts w:ascii="Times New Roman" w:hAnsi="Times New Roman" w:cs="Times New Roman"/>
-          <w:sz w:val="24"/>
-          <w:szCs w:val="24"/>
-          <w:lang w:val="en-US"/>
-        </w:rPr>
-        <w:t xml:space="preserve">of a Python web service to </w:t>
-      </w:r>
-      <w:r>
-        <w:rPr>
-          <w:rFonts w:ascii="Times New Roman" w:hAnsi="Times New Roman" w:cs="Times New Roman"/>
-          <w:sz w:val="24"/>
-          <w:szCs w:val="24"/>
-          <w:lang w:val="en-US"/>
-        </w:rPr>
-        <w:t>get user-customized tourist information</w:t>
-      </w:r>
-      <w:r>
-        <w:rPr>
-          <w:rFonts w:ascii="Times New Roman" w:hAnsi="Times New Roman" w:cs="Times New Roman"/>
-          <w:sz w:val="24"/>
-          <w:szCs w:val="24"/>
-          <w:lang w:val="en-US"/>
-        </w:rPr>
-        <w:t xml:space="preserve"> from a recommendation system </w:t>
+          <w:rFonts w:cs="Times New Roman"/>
+          <w:sz w:val="24"/>
+          <w:szCs w:val="24"/>
+          <w:lang w:val="en-US"/>
+        </w:rPr>
+      </w:pPr>
+      <w:r>
+        <w:rPr>
+          <w:rFonts w:cs="Times New Roman"/>
+          <w:sz w:val="24"/>
+          <w:szCs w:val="24"/>
+          <w:lang w:val="en-US"/>
+        </w:rPr>
+        <w:t xml:space="preserve">Retrieval of tourist data from </w:t>
+      </w:r>
+      <w:r>
+        <w:rPr>
+          <w:rFonts w:cs="Times New Roman"/>
+          <w:sz w:val="24"/>
+          <w:szCs w:val="24"/>
+          <w:lang w:val="en-US"/>
+        </w:rPr>
+        <w:t xml:space="preserve">the </w:t>
+      </w:r>
+      <w:r>
+        <w:rPr>
+          <w:rFonts w:cs="Times New Roman"/>
+          <w:sz w:val="24"/>
+          <w:szCs w:val="24"/>
+          <w:lang w:val="en-US"/>
+        </w:rPr>
+        <w:t>geographic information database</w:t>
+      </w:r>
+      <w:r>
+        <w:rPr>
+          <w:rFonts w:cs="Times New Roman"/>
+          <w:sz w:val="24"/>
+          <w:szCs w:val="24"/>
+          <w:lang w:val="en-US"/>
+        </w:rPr>
+        <w:t xml:space="preserve"> </w:t>
+      </w:r>
+      <w:r>
+        <w:rPr>
+          <w:rFonts w:cs="Times New Roman"/>
+          <w:i/>
+          <w:sz w:val="24"/>
+          <w:szCs w:val="24"/>
+          <w:lang w:val="en-US"/>
+        </w:rPr>
+        <w:t>OpenStreetMaps</w:t>
+      </w:r>
+      <w:r>
+        <w:rPr>
+          <w:rFonts w:cs="Times New Roman"/>
+          <w:i/>
+          <w:sz w:val="24"/>
+          <w:szCs w:val="24"/>
+          <w:lang w:val="en-US"/>
+        </w:rPr>
+        <w:t xml:space="preserve">: </w:t>
+      </w:r>
+      <w:r>
+        <w:rPr>
+          <w:rFonts w:cs="Times New Roman"/>
+          <w:sz w:val="24"/>
+          <w:szCs w:val="24"/>
+          <w:lang w:val="en-US"/>
+        </w:rPr>
+        <w:t>t</w:t>
+      </w:r>
+      <w:bookmarkStart w:id="0" w:name="_GoBack"/>
+      <w:bookmarkEnd w:id="0"/>
+      <w:r>
+        <w:rPr>
+          <w:rFonts w:cs="Times New Roman"/>
+          <w:sz w:val="24"/>
+          <w:szCs w:val="24"/>
+          <w:lang w:val="en-US"/>
+        </w:rPr>
+        <w:t>he data is filtered so that only data of touristic importance is evaluated by the recommender and presented to the user.</w:t>
+      </w:r>
+      <w:r>
+        <w:rPr>
+          <w:rFonts w:cs="Times New Roman"/>
+          <w:sz w:val="24"/>
+          <w:szCs w:val="24"/>
+          <w:lang w:val="en-US"/>
+        </w:rPr>
+        <w:t xml:space="preserve"> It is prepared in a way that similarity measures can be made between</w:t>
+      </w:r>
+      <w:r>
+        <w:rPr>
+          <w:rFonts w:cs="Times New Roman"/>
+          <w:sz w:val="24"/>
+          <w:szCs w:val="24"/>
+          <w:lang w:val="en-US"/>
+        </w:rPr>
+        <w:t xml:space="preserve"> </w:t>
+      </w:r>
+      <w:r>
+        <w:rPr>
+          <w:rFonts w:cs="Times New Roman"/>
+          <w:sz w:val="24"/>
+          <w:szCs w:val="24"/>
+          <w:lang w:val="en-US"/>
+        </w:rPr>
+        <w:t>user interests and the point of interest inherent properties.</w:t>
       </w:r>
     </w:p>
     <w:p>
       <w:pPr>
-        <w:pStyle w:val="Listenabsatz"/>
-        <w:rPr>
-          <w:rFonts w:ascii="Times New Roman" w:hAnsi="Times New Roman" w:cs="Times New Roman"/>
-          <w:sz w:val="24"/>
-          <w:szCs w:val="24"/>
-          <w:lang w:val="en-US"/>
-        </w:rPr>
-      </w:pPr>
-    </w:p>
-    <w:p>
-      <w:pPr>
-        <w:pStyle w:val="Listenabsatz"/>
-        <w:numPr>
-          <w:ilvl w:val="0"/>
-          <w:numId w:val="2"/>
-        </w:numPr>
-        <w:rPr>
-          <w:rFonts w:ascii="Times New Roman" w:hAnsi="Times New Roman" w:cs="Times New Roman"/>
-          <w:sz w:val="24"/>
-          <w:szCs w:val="24"/>
-          <w:lang w:val="en-US"/>
-        </w:rPr>
-      </w:pPr>
-      <w:r>
-        <w:rPr>
-          <w:rFonts w:ascii="Times New Roman" w:hAnsi="Times New Roman" w:cs="Times New Roman"/>
-          <w:sz w:val="24"/>
-          <w:szCs w:val="24"/>
-          <w:lang w:val="en-US"/>
-        </w:rPr>
-        <w:t>Retrieval of tourist data from a geographic information database</w:t>
-      </w:r>
-      <w:r>
-        <w:rPr>
-          <w:rFonts w:ascii="Times New Roman" w:hAnsi="Times New Roman" w:cs="Times New Roman"/>
-          <w:sz w:val="24"/>
-          <w:szCs w:val="24"/>
-          <w:lang w:val="en-US"/>
-        </w:rPr>
-        <w:t xml:space="preserve"> that is based on </w:t>
-      </w:r>
-      <w:proofErr w:type="spellStart"/>
-      <w:r>
-        <w:rPr>
-          <w:rFonts w:ascii="Times New Roman" w:hAnsi="Times New Roman" w:cs="Times New Roman"/>
-          <w:i/>
-          <w:sz w:val="24"/>
-          <w:szCs w:val="24"/>
-          <w:lang w:val="en-US"/>
-        </w:rPr>
-        <w:t>OpenStreetMaps</w:t>
-      </w:r>
-      <w:proofErr w:type="spellEnd"/>
+        <w:rPr>
+          <w:sz w:val="24"/>
+          <w:szCs w:val="24"/>
+          <w:lang w:val="en-US"/>
+        </w:rPr>
+      </w:pPr>
     </w:p>
     <w:sectPr>
       <w:pgSz w:w="11906" w:h="16838"/>
@@ -407,7 +774,7 @@
   <w:abstractNum w:abstractNumId="0" w15:restartNumberingAfterBreak="0">
     <w:nsid w:val="0F490FE6"/>
     <w:multiLevelType w:val="hybridMultilevel"/>
-    <w:tmpl w:val="2F845F9C"/>
+    <w:tmpl w:val="6694BCEC"/>
     <w:lvl w:ilvl="0" w:tplc="49EC3746">
       <w:start w:val="1"/>
       <w:numFmt w:val="bullet"/>
@@ -519,6 +886,119 @@
     </w:lvl>
   </w:abstractNum>
   <w:abstractNum w:abstractNumId="1" w15:restartNumberingAfterBreak="0">
+    <w:nsid w:val="2F354EF3"/>
+    <w:multiLevelType w:val="hybridMultilevel"/>
+    <w:tmpl w:val="14A42D0A"/>
+    <w:lvl w:ilvl="0" w:tplc="04070001">
+      <w:start w:val="1"/>
+      <w:numFmt w:val="bullet"/>
+      <w:lvlText w:val=""/>
+      <w:lvlJc w:val="left"/>
+      <w:pPr>
+        <w:ind w:left="720" w:hanging="360"/>
+      </w:pPr>
+      <w:rPr>
+        <w:rFonts w:ascii="Symbol" w:hAnsi="Symbol" w:hint="default"/>
+      </w:rPr>
+    </w:lvl>
+    <w:lvl w:ilvl="1" w:tplc="04070003" w:tentative="1">
+      <w:start w:val="1"/>
+      <w:numFmt w:val="bullet"/>
+      <w:lvlText w:val="o"/>
+      <w:lvlJc w:val="left"/>
+      <w:pPr>
+        <w:ind w:left="1440" w:hanging="360"/>
+      </w:pPr>
+      <w:rPr>
+        <w:rFonts w:ascii="Courier New" w:hAnsi="Courier New" w:cs="Courier New" w:hint="default"/>
+      </w:rPr>
+    </w:lvl>
+    <w:lvl w:ilvl="2" w:tplc="04070005" w:tentative="1">
+      <w:start w:val="1"/>
+      <w:numFmt w:val="bullet"/>
+      <w:lvlText w:val=""/>
+      <w:lvlJc w:val="left"/>
+      <w:pPr>
+        <w:ind w:left="2160" w:hanging="360"/>
+      </w:pPr>
+      <w:rPr>
+        <w:rFonts w:ascii="Wingdings" w:hAnsi="Wingdings" w:hint="default"/>
+      </w:rPr>
+    </w:lvl>
+    <w:lvl w:ilvl="3" w:tplc="04070001" w:tentative="1">
+      <w:start w:val="1"/>
+      <w:numFmt w:val="bullet"/>
+      <w:lvlText w:val=""/>
+      <w:lvlJc w:val="left"/>
+      <w:pPr>
+        <w:ind w:left="2880" w:hanging="360"/>
+      </w:pPr>
+      <w:rPr>
+        <w:rFonts w:ascii="Symbol" w:hAnsi="Symbol" w:hint="default"/>
+      </w:rPr>
+    </w:lvl>
+    <w:lvl w:ilvl="4" w:tplc="04070003" w:tentative="1">
+      <w:start w:val="1"/>
+      <w:numFmt w:val="bullet"/>
+      <w:lvlText w:val="o"/>
+      <w:lvlJc w:val="left"/>
+      <w:pPr>
+        <w:ind w:left="3600" w:hanging="360"/>
+      </w:pPr>
+      <w:rPr>
+        <w:rFonts w:ascii="Courier New" w:hAnsi="Courier New" w:cs="Courier New" w:hint="default"/>
+      </w:rPr>
+    </w:lvl>
+    <w:lvl w:ilvl="5" w:tplc="04070005" w:tentative="1">
+      <w:start w:val="1"/>
+      <w:numFmt w:val="bullet"/>
+      <w:lvlText w:val=""/>
+      <w:lvlJc w:val="left"/>
+      <w:pPr>
+        <w:ind w:left="4320" w:hanging="360"/>
+      </w:pPr>
+      <w:rPr>
+        <w:rFonts w:ascii="Wingdings" w:hAnsi="Wingdings" w:hint="default"/>
+      </w:rPr>
+    </w:lvl>
+    <w:lvl w:ilvl="6" w:tplc="04070001" w:tentative="1">
+      <w:start w:val="1"/>
+      <w:numFmt w:val="bullet"/>
+      <w:lvlText w:val=""/>
+      <w:lvlJc w:val="left"/>
+      <w:pPr>
+        <w:ind w:left="5040" w:hanging="360"/>
+      </w:pPr>
+      <w:rPr>
+        <w:rFonts w:ascii="Symbol" w:hAnsi="Symbol" w:hint="default"/>
+      </w:rPr>
+    </w:lvl>
+    <w:lvl w:ilvl="7" w:tplc="04070003" w:tentative="1">
+      <w:start w:val="1"/>
+      <w:numFmt w:val="bullet"/>
+      <w:lvlText w:val="o"/>
+      <w:lvlJc w:val="left"/>
+      <w:pPr>
+        <w:ind w:left="5760" w:hanging="360"/>
+      </w:pPr>
+      <w:rPr>
+        <w:rFonts w:ascii="Courier New" w:hAnsi="Courier New" w:cs="Courier New" w:hint="default"/>
+      </w:rPr>
+    </w:lvl>
+    <w:lvl w:ilvl="8" w:tplc="04070005" w:tentative="1">
+      <w:start w:val="1"/>
+      <w:numFmt w:val="bullet"/>
+      <w:lvlText w:val=""/>
+      <w:lvlJc w:val="left"/>
+      <w:pPr>
+        <w:ind w:left="6480" w:hanging="360"/>
+      </w:pPr>
+      <w:rPr>
+        <w:rFonts w:ascii="Wingdings" w:hAnsi="Wingdings" w:hint="default"/>
+      </w:rPr>
+    </w:lvl>
+  </w:abstractNum>
+  <w:abstractNum w:abstractNumId="2" w15:restartNumberingAfterBreak="0">
     <w:nsid w:val="2FA46050"/>
     <w:multiLevelType w:val="hybridMultilevel"/>
     <w:tmpl w:val="EF762928"/>
@@ -632,10 +1112,13 @@
     </w:lvl>
   </w:abstractNum>
   <w:num w:numId="1">
-    <w:abstractNumId w:val="1"/>
+    <w:abstractNumId w:val="2"/>
   </w:num>
   <w:num w:numId="2">
     <w:abstractNumId w:val="0"/>
+  </w:num>
+  <w:num w:numId="3">
+    <w:abstractNumId w:val="1"/>
   </w:num>
 </w:numbering>
 </file>

--- a/doc/2 Project Objectives.docx
+++ b/doc/2 Project Objectives.docx
@@ -653,66 +653,112 @@
           <w:szCs w:val="24"/>
           <w:lang w:val="en-US"/>
         </w:rPr>
-        <w:t xml:space="preserve">Retrieval of tourist data from </w:t>
-      </w:r>
-      <w:r>
-        <w:rPr>
-          <w:rFonts w:cs="Times New Roman"/>
-          <w:sz w:val="24"/>
-          <w:szCs w:val="24"/>
-          <w:lang w:val="en-US"/>
-        </w:rPr>
-        <w:t xml:space="preserve">the </w:t>
-      </w:r>
-      <w:r>
-        <w:rPr>
-          <w:rFonts w:cs="Times New Roman"/>
-          <w:sz w:val="24"/>
-          <w:szCs w:val="24"/>
-          <w:lang w:val="en-US"/>
-        </w:rPr>
-        <w:t>geographic information database</w:t>
-      </w:r>
-      <w:r>
-        <w:rPr>
-          <w:rFonts w:cs="Times New Roman"/>
-          <w:sz w:val="24"/>
-          <w:szCs w:val="24"/>
-          <w:lang w:val="en-US"/>
-        </w:rPr>
-        <w:t xml:space="preserve"> </w:t>
-      </w:r>
-      <w:r>
-        <w:rPr>
-          <w:rFonts w:cs="Times New Roman"/>
-          <w:i/>
-          <w:sz w:val="24"/>
-          <w:szCs w:val="24"/>
-          <w:lang w:val="en-US"/>
-        </w:rPr>
-        <w:t>OpenStreetMaps</w:t>
-      </w:r>
-      <w:r>
-        <w:rPr>
-          <w:rFonts w:cs="Times New Roman"/>
-          <w:i/>
-          <w:sz w:val="24"/>
-          <w:szCs w:val="24"/>
-          <w:lang w:val="en-US"/>
-        </w:rPr>
-        <w:t xml:space="preserve">: </w:t>
-      </w:r>
-      <w:r>
-        <w:rPr>
-          <w:rFonts w:cs="Times New Roman"/>
-          <w:sz w:val="24"/>
-          <w:szCs w:val="24"/>
-          <w:lang w:val="en-US"/>
-        </w:rPr>
-        <w:t>t</w:t>
+        <w:t>Extracting</w:t>
+      </w:r>
+      <w:r>
+        <w:rPr>
+          <w:rFonts w:cs="Times New Roman"/>
+          <w:sz w:val="24"/>
+          <w:szCs w:val="24"/>
+          <w:lang w:val="en-US"/>
+        </w:rPr>
+        <w:t xml:space="preserve"> tourist data from </w:t>
+      </w:r>
+      <w:r>
+        <w:rPr>
+          <w:rFonts w:cs="Times New Roman"/>
+          <w:sz w:val="24"/>
+          <w:szCs w:val="24"/>
+          <w:lang w:val="en-US"/>
+        </w:rPr>
+        <w:t>a</w:t>
       </w:r>
       <w:bookmarkStart w:id="0" w:name="_GoBack"/>
       <w:bookmarkEnd w:id="0"/>
+      <w:r>
+        <w:rPr>
+          <w:rFonts w:cs="Times New Roman"/>
+          <w:sz w:val="24"/>
+          <w:szCs w:val="24"/>
+          <w:lang w:val="en-US"/>
+        </w:rPr>
+        <w:t xml:space="preserve"> </w:t>
+      </w:r>
+      <w:r>
+        <w:rPr>
+          <w:rFonts w:cs="Times New Roman"/>
+          <w:sz w:val="24"/>
+          <w:szCs w:val="24"/>
+          <w:lang w:val="en-US"/>
+        </w:rPr>
+        <w:t>spatial</w:t>
+      </w:r>
+      <w:r>
+        <w:rPr>
+          <w:rFonts w:cs="Times New Roman"/>
+          <w:sz w:val="24"/>
+          <w:szCs w:val="24"/>
+          <w:lang w:val="en-US"/>
+        </w:rPr>
+        <w:t xml:space="preserve"> information database</w:t>
+      </w:r>
+      <w:r>
+        <w:rPr>
+          <w:rFonts w:cs="Times New Roman"/>
+          <w:sz w:val="24"/>
+          <w:szCs w:val="24"/>
+          <w:lang w:val="en-US"/>
+        </w:rPr>
+        <w:t xml:space="preserve"> </w:t>
+      </w:r>
+      <w:r>
+        <w:rPr>
+          <w:rFonts w:cs="Times New Roman"/>
+          <w:sz w:val="24"/>
+          <w:szCs w:val="24"/>
+          <w:lang w:val="en-US"/>
+        </w:rPr>
+        <w:t xml:space="preserve">based on </w:t>
+      </w:r>
+      <w:r>
+        <w:rPr>
+          <w:rFonts w:cs="Times New Roman"/>
+          <w:i/>
+          <w:sz w:val="24"/>
+          <w:szCs w:val="24"/>
+          <w:lang w:val="en-US"/>
+        </w:rPr>
+        <w:t>Ope</w:t>
+      </w:r>
+      <w:r>
+        <w:rPr>
+          <w:rFonts w:cs="Times New Roman"/>
+          <w:i/>
+          <w:sz w:val="24"/>
+          <w:szCs w:val="24"/>
+          <w:lang w:val="en-US"/>
+        </w:rPr>
+        <w:t>nStreetMap</w:t>
+      </w:r>
+      <w:r>
+        <w:rPr>
+          <w:rFonts w:cs="Times New Roman"/>
+          <w:i/>
+          <w:sz w:val="24"/>
+          <w:szCs w:val="24"/>
+          <w:lang w:val="en-US"/>
+        </w:rPr>
+        <w:t xml:space="preserve">: </w:t>
+      </w:r>
+      <w:r>
+        <w:rPr>
+          <w:rFonts w:cs="Times New Roman"/>
+          <w:sz w:val="24"/>
+          <w:szCs w:val="24"/>
+          <w:lang w:val="en-US"/>
+        </w:rPr>
+        <w:t>t</w:t>
+      </w:r>
       <w:r>
         <w:rPr>
           <w:rFonts w:cs="Times New Roman"/>
